--- a/download/Abu Dhabi/Discover/Yas Island.docx
+++ b/download/Abu Dhabi/Discover/Yas Island.docx
@@ -8,7 +8,7 @@
         <w:spacing w:after="200" w:before="200" w:lineRule="auto"/>
         <w:rPr/>
       </w:pPr>
-      <w:bookmarkStart w:colFirst="0" w:colLast="0" w:name="_cfk6za5a6f0a" w:id="0"/>
+      <w:bookmarkStart w:colFirst="0" w:colLast="0" w:name="_heading=h.gjdgxs" w:id="0"/>
       <w:bookmarkEnd w:id="0"/>
       <w:r>
         <w:rPr>
@@ -32,7 +32,7 @@
           <w:b w:val="1"/>
         </w:rPr>
       </w:pPr>
-      <w:bookmarkStart w:colFirst="0" w:colLast="0" w:name="_j280lk493grz" w:id="1"/>
+      <w:bookmarkStart w:colFirst="0" w:colLast="0" w:name="_heading=h.30j0zll" w:id="1"/>
       <w:bookmarkEnd w:id="1"/>
       <w:r>
         <w:rPr>
@@ -66,36 +66,22 @@
         <w:spacing w:after="200" w:before="200" w:lineRule="auto"/>
         <w:rPr>
           <w:rFonts w:ascii="Montserrat" w:cs="Montserrat" w:eastAsia="Montserrat" w:hAnsi="Montserrat"/>
+        </w:rPr>
+      </w:pPr>
+      <w:bookmarkStart w:colFirst="0" w:colLast="0" w:name="_heading=h.1yjbzoxdkzy4" w:id="2"/>
+      <w:bookmarkEnd w:id="2"/>
+      <w:r>
+        <w:rPr>
+          <w:rFonts w:ascii="Montserrat" w:cs="Montserrat" w:eastAsia="Montserrat" w:hAnsi="Montserrat"/>
           <w:b w:val="1"/>
-        </w:rPr>
-      </w:pPr>
-      <w:bookmarkStart w:colFirst="0" w:colLast="0" w:name="_3qjim2b0emr7" w:id="2"/>
-      <w:bookmarkEnd w:id="2"/>
-      <w:r>
-        <w:rPr>
-          <w:rFonts w:ascii="Montserrat" w:cs="Montserrat" w:eastAsia="Montserrat" w:hAnsi="Montserrat"/>
-          <w:b w:val="1"/>
-          <w:rtl w:val="0"/>
-        </w:rPr>
-        <w:t xml:space="preserve">What to Do</w:t>
-      </w:r>
-    </w:p>
-    <w:p>
-      <w:pPr>
-        <w:pStyle w:val="Heading3"/>
-        <w:spacing w:after="200" w:before="200" w:lineRule="auto"/>
-        <w:rPr>
-          <w:rFonts w:ascii="Montserrat" w:cs="Montserrat" w:eastAsia="Montserrat" w:hAnsi="Montserrat"/>
-        </w:rPr>
-      </w:pPr>
-      <w:bookmarkStart w:colFirst="0" w:colLast="0" w:name="_nqeyyxjpn4pg" w:id="3"/>
-      <w:bookmarkEnd w:id="3"/>
-      <w:r>
-        <w:rPr>
-          <w:rFonts w:ascii="Montserrat" w:cs="Montserrat" w:eastAsia="Montserrat" w:hAnsi="Montserrat"/>
-          <w:rtl w:val="0"/>
-        </w:rPr>
-        <w:t xml:space="preserve">Yas Theme Parks</w:t>
+          <w:rtl w:val="0"/>
+        </w:rPr>
+        <w:t xml:space="preserve">History</w:t>
+      </w:r>
+      <w:r>
+        <w:rPr>
+          <w:rtl w:val="0"/>
+        </w:rPr>
       </w:r>
     </w:p>
     <w:p>
@@ -112,6 +98,95 @@
           <w:rFonts w:ascii="Montserrat" w:cs="Montserrat" w:eastAsia="Montserrat" w:hAnsi="Montserrat"/>
           <w:rtl w:val="0"/>
         </w:rPr>
+        <w:t xml:space="preserve">Yas Island is a man-made island, but not created by sand shooting sea vessels. It was once part of mainland Abu Dhabi and, as part of the idea behind the Formula 1 proposal, a strip of land was dredged – what is now the canal.</w:t>
+      </w:r>
+    </w:p>
+    <w:p>
+      <w:pPr>
+        <w:keepNext w:val="1"/>
+        <w:keepLines w:val="1"/>
+        <w:spacing w:after="200" w:before="200" w:lineRule="auto"/>
+        <w:rPr>
+          <w:rFonts w:ascii="Montserrat" w:cs="Montserrat" w:eastAsia="Montserrat" w:hAnsi="Montserrat"/>
+        </w:rPr>
+      </w:pPr>
+      <w:r>
+        <w:rPr>
+          <w:rFonts w:ascii="Montserrat" w:cs="Montserrat" w:eastAsia="Montserrat" w:hAnsi="Montserrat"/>
+          <w:rtl w:val="0"/>
+        </w:rPr>
+        <w:t xml:space="preserve">The area is intended – and already is – as a multi-purpose entertainment, leisure, and retails project, all of which has been built by ALDAR.</w:t>
+      </w:r>
+    </w:p>
+    <w:p>
+      <w:pPr>
+        <w:keepNext w:val="1"/>
+        <w:keepLines w:val="1"/>
+        <w:spacing w:after="200" w:before="200" w:lineRule="auto"/>
+        <w:rPr>
+          <w:rFonts w:ascii="Montserrat" w:cs="Montserrat" w:eastAsia="Montserrat" w:hAnsi="Montserrat"/>
+        </w:rPr>
+      </w:pPr>
+      <w:r>
+        <w:rPr>
+          <w:rFonts w:ascii="Montserrat" w:cs="Montserrat" w:eastAsia="Montserrat" w:hAnsi="Montserrat"/>
+          <w:rtl w:val="0"/>
+        </w:rPr>
+        <w:t xml:space="preserve">The Grand Prix circuit opened in 2009, with the first Formula 1 race taking place the same year. Since then, the attractions and facilities have kept on coming.</w:t>
+      </w:r>
+    </w:p>
+    <w:p>
+      <w:pPr>
+        <w:pStyle w:val="Heading1"/>
+        <w:spacing w:after="200" w:before="200" w:lineRule="auto"/>
+        <w:rPr>
+          <w:rFonts w:ascii="Montserrat" w:cs="Montserrat" w:eastAsia="Montserrat" w:hAnsi="Montserrat"/>
+          <w:b w:val="1"/>
+        </w:rPr>
+      </w:pPr>
+      <w:bookmarkStart w:colFirst="0" w:colLast="0" w:name="_heading=h.1fob9te" w:id="3"/>
+      <w:bookmarkEnd w:id="3"/>
+      <w:r>
+        <w:rPr>
+          <w:rFonts w:ascii="Montserrat" w:cs="Montserrat" w:eastAsia="Montserrat" w:hAnsi="Montserrat"/>
+          <w:b w:val="1"/>
+          <w:rtl w:val="0"/>
+        </w:rPr>
+        <w:t xml:space="preserve">What to Do</w:t>
+      </w:r>
+    </w:p>
+    <w:p>
+      <w:pPr>
+        <w:pStyle w:val="Heading3"/>
+        <w:spacing w:after="200" w:before="200" w:lineRule="auto"/>
+        <w:rPr>
+          <w:rFonts w:ascii="Montserrat" w:cs="Montserrat" w:eastAsia="Montserrat" w:hAnsi="Montserrat"/>
+        </w:rPr>
+      </w:pPr>
+      <w:bookmarkStart w:colFirst="0" w:colLast="0" w:name="_heading=h.3znysh7" w:id="4"/>
+      <w:bookmarkEnd w:id="4"/>
+      <w:r>
+        <w:rPr>
+          <w:rFonts w:ascii="Montserrat" w:cs="Montserrat" w:eastAsia="Montserrat" w:hAnsi="Montserrat"/>
+          <w:rtl w:val="0"/>
+        </w:rPr>
+        <w:t xml:space="preserve">Yas Theme Parks</w:t>
+      </w:r>
+    </w:p>
+    <w:p>
+      <w:pPr>
+        <w:keepNext w:val="1"/>
+        <w:keepLines w:val="1"/>
+        <w:spacing w:after="200" w:before="200" w:lineRule="auto"/>
+        <w:rPr>
+          <w:rFonts w:ascii="Montserrat" w:cs="Montserrat" w:eastAsia="Montserrat" w:hAnsi="Montserrat"/>
+        </w:rPr>
+      </w:pPr>
+      <w:r>
+        <w:rPr>
+          <w:rFonts w:ascii="Montserrat" w:cs="Montserrat" w:eastAsia="Montserrat" w:hAnsi="Montserrat"/>
+          <w:rtl w:val="0"/>
+        </w:rPr>
         <w:t xml:space="preserve">Explore three different worlds in just one place! Find that Ferrari feeling when you go on the world's fastest rollercoaster at Ferrari World Abu Dhabi, enjoy Water's Greatest Playground and splash the day away at Yas Waterworld, and see animation come to life and escape to a whimsical world of action, adventure, and wackiness at Warner Bros. World Abu Dhabi.</w:t>
       </w:r>
     </w:p>
@@ -123,8 +198,8 @@
           <w:rFonts w:ascii="Montserrat" w:cs="Montserrat" w:eastAsia="Montserrat" w:hAnsi="Montserrat"/>
         </w:rPr>
       </w:pPr>
-      <w:bookmarkStart w:colFirst="0" w:colLast="0" w:name="_mv74s6czq36" w:id="4"/>
-      <w:bookmarkEnd w:id="4"/>
+      <w:bookmarkStart w:colFirst="0" w:colLast="0" w:name="_heading=h.2et92p0" w:id="5"/>
+      <w:bookmarkEnd w:id="5"/>
       <w:r>
         <w:rPr>
           <w:rFonts w:ascii="Montserrat" w:cs="Montserrat" w:eastAsia="Montserrat" w:hAnsi="Montserrat"/>
@@ -138,11 +213,11 @@
         <w:keepNext w:val="1"/>
         <w:keepLines w:val="1"/>
         <w:pBdr>
-          <w:top w:color="auto" w:space="0" w:sz="0" w:val="none"/>
-          <w:left w:color="auto" w:space="0" w:sz="0" w:val="none"/>
-          <w:bottom w:color="auto" w:space="0" w:sz="0" w:val="none"/>
-          <w:right w:color="auto" w:space="0" w:sz="0" w:val="none"/>
-          <w:between w:color="auto" w:space="0" w:sz="0" w:val="none"/>
+          <w:top w:color="000000" w:space="0" w:sz="0" w:val="none"/>
+          <w:left w:color="000000" w:space="0" w:sz="0" w:val="none"/>
+          <w:bottom w:color="000000" w:space="0" w:sz="0" w:val="none"/>
+          <w:right w:color="000000" w:space="0" w:sz="0" w:val="none"/>
+          <w:between w:color="000000" w:space="0" w:sz="0" w:val="none"/>
         </w:pBdr>
         <w:spacing w:after="600" w:lineRule="auto"/>
         <w:rPr>
@@ -166,8 +241,8 @@
           <w:b w:val="1"/>
         </w:rPr>
       </w:pPr>
-      <w:bookmarkStart w:colFirst="0" w:colLast="0" w:name="_hdthgsclo5b1" w:id="5"/>
-      <w:bookmarkEnd w:id="5"/>
+      <w:bookmarkStart w:colFirst="0" w:colLast="0" w:name="_heading=h.tyjcwt" w:id="6"/>
+      <w:bookmarkEnd w:id="6"/>
       <w:r>
         <w:rPr>
           <w:rFonts w:ascii="Montserrat" w:cs="Montserrat" w:eastAsia="Montserrat" w:hAnsi="Montserrat"/>
@@ -182,9 +257,7 @@
         <w:keepNext w:val="1"/>
         <w:keepLines w:val="1"/>
         <w:spacing w:after="200" w:before="200" w:lineRule="auto"/>
-        <w:rPr>
-          <w:rFonts w:ascii="Montserrat" w:cs="Montserrat" w:eastAsia="Montserrat" w:hAnsi="Montserrat"/>
-        </w:rPr>
+        <w:rPr/>
       </w:pPr>
       <w:r>
         <w:rPr>
@@ -193,26 +266,6 @@
         </w:rPr>
         <w:t xml:space="preserve">Depends on the establishment.</w:t>
       </w:r>
-    </w:p>
-    <w:p>
-      <w:pPr>
-        <w:keepNext w:val="1"/>
-        <w:keepLines w:val="1"/>
-        <w:spacing w:after="200" w:before="200" w:lineRule="auto"/>
-        <w:rPr>
-          <w:rFonts w:ascii="Montserrat" w:cs="Montserrat" w:eastAsia="Montserrat" w:hAnsi="Montserrat"/>
-        </w:rPr>
-      </w:pPr>
-      <w:r>
-        <w:rPr>
-          <w:rtl w:val="0"/>
-        </w:rPr>
-      </w:r>
-    </w:p>
-    <w:p>
-      <w:pPr>
-        <w:rPr/>
-      </w:pPr>
       <w:r>
         <w:rPr>
           <w:rtl w:val="0"/>
@@ -358,6 +411,134 @@
     <w:rPr>
       <w:sz w:val="52"/>
       <w:szCs w:val="52"/>
+    </w:rPr>
+  </w:style>
+  <w:style w:type="paragraph" w:styleId="Normal" w:default="1">
+    <w:name w:val="normal"/>
+  </w:style>
+  <w:style w:type="table" w:styleId="TableNormal" w:default="1">
+    <w:name w:val="Table Normal"/>
+  </w:style>
+  <w:style w:type="paragraph" w:styleId="Heading1">
+    <w:name w:val="heading 1"/>
+    <w:basedOn w:val="Normal"/>
+    <w:next w:val="Normal"/>
+    <w:pPr>
+      <w:keepNext w:val="1"/>
+      <w:keepLines w:val="1"/>
+      <w:spacing w:after="120" w:before="400" w:lineRule="auto"/>
+    </w:pPr>
+    <w:rPr>
+      <w:sz w:val="40"/>
+      <w:szCs w:val="40"/>
+    </w:rPr>
+  </w:style>
+  <w:style w:type="paragraph" w:styleId="Heading2">
+    <w:name w:val="heading 2"/>
+    <w:basedOn w:val="Normal"/>
+    <w:next w:val="Normal"/>
+    <w:pPr>
+      <w:keepNext w:val="1"/>
+      <w:keepLines w:val="1"/>
+      <w:spacing w:after="120" w:before="360" w:lineRule="auto"/>
+    </w:pPr>
+    <w:rPr>
+      <w:b w:val="0"/>
+      <w:sz w:val="32"/>
+      <w:szCs w:val="32"/>
+    </w:rPr>
+  </w:style>
+  <w:style w:type="paragraph" w:styleId="Heading3">
+    <w:name w:val="heading 3"/>
+    <w:basedOn w:val="Normal"/>
+    <w:next w:val="Normal"/>
+    <w:pPr>
+      <w:keepNext w:val="1"/>
+      <w:keepLines w:val="1"/>
+      <w:spacing w:after="80" w:before="320" w:lineRule="auto"/>
+    </w:pPr>
+    <w:rPr>
+      <w:b w:val="0"/>
+      <w:color w:val="434343"/>
+      <w:sz w:val="28"/>
+      <w:szCs w:val="28"/>
+    </w:rPr>
+  </w:style>
+  <w:style w:type="paragraph" w:styleId="Heading4">
+    <w:name w:val="heading 4"/>
+    <w:basedOn w:val="Normal"/>
+    <w:next w:val="Normal"/>
+    <w:pPr>
+      <w:keepNext w:val="1"/>
+      <w:keepLines w:val="1"/>
+      <w:spacing w:after="80" w:before="280" w:lineRule="auto"/>
+    </w:pPr>
+    <w:rPr>
+      <w:color w:val="666666"/>
+      <w:sz w:val="24"/>
+      <w:szCs w:val="24"/>
+    </w:rPr>
+  </w:style>
+  <w:style w:type="paragraph" w:styleId="Heading5">
+    <w:name w:val="heading 5"/>
+    <w:basedOn w:val="Normal"/>
+    <w:next w:val="Normal"/>
+    <w:pPr>
+      <w:keepNext w:val="1"/>
+      <w:keepLines w:val="1"/>
+      <w:spacing w:after="80" w:before="240" w:lineRule="auto"/>
+    </w:pPr>
+    <w:rPr>
+      <w:color w:val="666666"/>
+      <w:sz w:val="22"/>
+      <w:szCs w:val="22"/>
+    </w:rPr>
+  </w:style>
+  <w:style w:type="paragraph" w:styleId="Heading6">
+    <w:name w:val="heading 6"/>
+    <w:basedOn w:val="Normal"/>
+    <w:next w:val="Normal"/>
+    <w:pPr>
+      <w:keepNext w:val="1"/>
+      <w:keepLines w:val="1"/>
+      <w:spacing w:after="80" w:before="240" w:lineRule="auto"/>
+    </w:pPr>
+    <w:rPr>
+      <w:i w:val="1"/>
+      <w:color w:val="666666"/>
+      <w:sz w:val="22"/>
+      <w:szCs w:val="22"/>
+    </w:rPr>
+  </w:style>
+  <w:style w:type="paragraph" w:styleId="Title">
+    <w:name w:val="Title"/>
+    <w:basedOn w:val="Normal"/>
+    <w:next w:val="Normal"/>
+    <w:pPr>
+      <w:keepNext w:val="1"/>
+      <w:keepLines w:val="1"/>
+      <w:spacing w:after="60" w:before="0" w:lineRule="auto"/>
+    </w:pPr>
+    <w:rPr>
+      <w:sz w:val="52"/>
+      <w:szCs w:val="52"/>
+    </w:rPr>
+  </w:style>
+  <w:style w:type="paragraph" w:styleId="Subtitle">
+    <w:name w:val="Subtitle"/>
+    <w:basedOn w:val="Normal"/>
+    <w:next w:val="Normal"/>
+    <w:pPr>
+      <w:keepNext w:val="1"/>
+      <w:keepLines w:val="1"/>
+      <w:spacing w:after="320" w:before="0" w:lineRule="auto"/>
+    </w:pPr>
+    <w:rPr>
+      <w:rFonts w:ascii="Arial" w:cs="Arial" w:eastAsia="Arial" w:hAnsi="Arial"/>
+      <w:i w:val="0"/>
+      <w:color w:val="666666"/>
+      <w:sz w:val="30"/>
+      <w:szCs w:val="30"/>
     </w:rPr>
   </w:style>
   <w:style w:type="paragraph" w:styleId="Subtitle">
@@ -698,4 +879,19 @@
   </a:objectDefaults>
   <a:extraClrSchemeLst/>
 </a:theme>
+</file>
+
+<file path=customXML/item1.xml><?xml version="1.0" encoding="utf-8"?>
+<go:gDocsCustomXmlDataStorage xmlns:go="http://customooxmlschemas.google.com/" xmlns:r="http://schemas.openxmlformats.org/officeDocument/2006/relationships">
+  <go:docsCustomData xmlns:go="http://customooxmlschemas.google.com/" roundtripDataSignature="AMtx7mjycqXjxuygGQrdTZBVwmvVp3mfJA==">AMUW2mW/AsWtSko43muEYXpmyQjdx6suZHxpFcy1Zus/77qE8ldUlE/OZnixWCO/s6mznO6hOcNFZmuydD8mbUVdtXw8YThkZvi+szCpGb1mK9xgjvusnlhtsxloTymG+MRdgO4e4nk51eQny2u5ufzX1Foo6IaklHvCcqdoN5+Uvc/BkA/dRgdjAvHPrZBlm/amnfpusR4o8XiAd0yw9l1vI4QyjgnoyQ==</go:docsCustomData>
+</go:gDocsCustomXmlDataStorage>
+</file>
+
+<file path=customXML/itemProps1.xml><?xml version="1.0" encoding="utf-8"?>
+<ds:datastoreItem xmlns:ds="http://schemas.openxmlformats.org/officeDocument/2006/customXml" ds:itemID="{11111111-1234-1234-1234-123412341234}">
+  <ds:schemaRefs>
+    <ds:schemaRef ds:uri="http://schemas.openxmlformats.org/officeDocument/2006/relationships"/>
+    <ds:schemaRef ds:uri="http://customooxmlschemas.google.com/"/>
+  </ds:schemaRefs>
+</ds:datastoreItem>
 </file>